--- a/0226~0527的討論.docx
+++ b/0226~0527的討論.docx
@@ -176,7 +176,7 @@
       <w:pPr>
         <w:snapToGrid w:val="0"/>
         <w:rPr>
-          <w:rFonts w:ascii="Times New Roman" w:eastAsia="微軟正黑體" w:hAnsi="Times New Roman" w:hint="eastAsia"/>
+          <w:rFonts w:ascii="Times New Roman" w:eastAsia="微軟正黑體" w:hAnsi="Times New Roman"/>
           <w:sz w:val="28"/>
           <w:u w:val="single"/>
         </w:rPr>
@@ -197,6 +197,60 @@
           <w:rFonts w:ascii="Times New Roman" w:eastAsia="微軟正黑體"/>
         </w:rPr>
       </w:pPr>
+      <w:r>
+        <w:rPr>
+          <w:rFonts w:ascii="Times New Roman" w:eastAsia="微軟正黑體"/>
+        </w:rPr>
+        <w:t>與協會開會。</w:t>
+      </w:r>
+    </w:p>
+    <w:p>
+      <w:pPr>
+        <w:snapToGrid w:val="0"/>
+        <w:jc w:val="center"/>
+        <w:rPr>
+          <w:rFonts w:ascii="Times New Roman" w:eastAsia="微軟正黑體" w:hint="eastAsia"/>
+        </w:rPr>
+      </w:pPr>
+      <w:r>
+        <w:rPr>
+          <w:rFonts w:ascii="Times New Roman" w:eastAsia="微軟正黑體"/>
+        </w:rPr>
+        <w:pict>
+          <v:shapetype id="_x0000_t75" coordsize="21600,21600" o:spt="75" o:preferrelative="t" path="m@4@5l@4@11@9@11@9@5xe" filled="f" stroked="f">
+            <v:stroke joinstyle="miter"/>
+            <v:formulas>
+              <v:f eqn="if lineDrawn pixelLineWidth 0"/>
+              <v:f eqn="sum @0 1 0"/>
+              <v:f eqn="sum 0 0 @1"/>
+              <v:f eqn="prod @2 1 2"/>
+              <v:f eqn="prod @3 21600 pixelWidth"/>
+              <v:f eqn="prod @3 21600 pixelHeight"/>
+              <v:f eqn="sum @0 0 1"/>
+              <v:f eqn="prod @6 1 2"/>
+              <v:f eqn="prod @7 21600 pixelWidth"/>
+              <v:f eqn="sum @8 21600 0"/>
+              <v:f eqn="prod @7 21600 pixelHeight"/>
+              <v:f eqn="sum @10 21600 0"/>
+            </v:formulas>
+            <v:path o:extrusionok="f" gradientshapeok="t" o:connecttype="rect"/>
+            <o:lock v:ext="edit" aspectratio="t"/>
+          </v:shapetype>
+          <v:shape id="_x0000_i1025" type="#_x0000_t75" style="width:358.8pt;height:269.4pt">
+            <v:imagedata r:id="rId7" o:title="LINE_ALBUM_202234合照_220609"/>
+          </v:shape>
+        </w:pict>
+      </w:r>
+      <w:r>
+        <w:rPr>
+          <w:rFonts w:ascii="Times New Roman" w:eastAsia="微軟正黑體"/>
+        </w:rPr>
+        <w:pict>
+          <v:shape id="_x0000_i1026" type="#_x0000_t75" style="width:358.8pt;height:269.4pt">
+            <v:imagedata r:id="rId8" o:title="LINE_ALBUM_202234合照_220609_0"/>
+          </v:shape>
+        </w:pict>
+      </w:r>
     </w:p>
     <w:p>
       <w:pPr>
@@ -211,6 +265,7 @@
           <w:b/>
           <w:u w:val="single"/>
         </w:rPr>
+        <w:lastRenderedPageBreak/>
         <w:t>來自洪瑜廷的紀錄整理</w:t>
       </w:r>
       <w:r>
@@ -224,7 +279,7 @@
       <w:pPr>
         <w:snapToGrid w:val="0"/>
         <w:rPr>
-          <w:rFonts w:ascii="Times New Roman" w:eastAsia="微軟正黑體" w:hint="eastAsia"/>
+          <w:rFonts w:ascii="Times New Roman" w:eastAsia="微軟正黑體"/>
         </w:rPr>
       </w:pPr>
       <w:r>
@@ -245,7 +300,7 @@
         <w:snapToGrid w:val="0"/>
         <w:spacing w:beforeLines="50" w:before="180"/>
         <w:rPr>
-          <w:rFonts w:ascii="Times New Roman" w:eastAsia="微軟正黑體" w:hint="eastAsia"/>
+          <w:rFonts w:ascii="Times New Roman" w:eastAsia="微軟正黑體"/>
         </w:rPr>
       </w:pPr>
       <w:r>
@@ -308,7 +363,7 @@
         <w:snapToGrid w:val="0"/>
         <w:spacing w:beforeLines="50" w:before="180"/>
         <w:rPr>
-          <w:rFonts w:ascii="Times New Roman" w:eastAsia="微軟正黑體" w:hint="eastAsia"/>
+          <w:rFonts w:ascii="Times New Roman" w:eastAsia="微軟正黑體"/>
         </w:rPr>
       </w:pPr>
       <w:r>
@@ -350,7 +405,7 @@
         <w:snapToGrid w:val="0"/>
         <w:spacing w:beforeLines="50" w:before="180"/>
         <w:rPr>
-          <w:rFonts w:ascii="Times New Roman" w:eastAsia="微軟正黑體" w:hint="eastAsia"/>
+          <w:rFonts w:ascii="Times New Roman" w:eastAsia="微軟正黑體"/>
         </w:rPr>
       </w:pPr>
       <w:r>
@@ -371,7 +426,7 @@
         <w:snapToGrid w:val="0"/>
         <w:spacing w:beforeLines="50" w:before="180"/>
         <w:rPr>
-          <w:rFonts w:ascii="Times New Roman" w:eastAsia="微軟正黑體" w:hint="eastAsia"/>
+          <w:rFonts w:ascii="Times New Roman" w:eastAsia="微軟正黑體"/>
         </w:rPr>
       </w:pPr>
       <w:r>
@@ -386,7 +441,7 @@
         <w:snapToGrid w:val="0"/>
         <w:spacing w:beforeLines="50" w:before="180"/>
         <w:rPr>
-          <w:rFonts w:ascii="Times New Roman" w:eastAsia="微軟正黑體" w:hint="eastAsia"/>
+          <w:rFonts w:ascii="Times New Roman" w:eastAsia="微軟正黑體"/>
         </w:rPr>
       </w:pPr>
       <w:r>
@@ -413,7 +468,7 @@
         <w:snapToGrid w:val="0"/>
         <w:spacing w:beforeLines="50" w:before="180"/>
         <w:rPr>
-          <w:rFonts w:ascii="Times New Roman" w:eastAsia="微軟正黑體" w:hint="eastAsia"/>
+          <w:rFonts w:ascii="Times New Roman" w:eastAsia="微軟正黑體"/>
         </w:rPr>
       </w:pPr>
       <w:r>
@@ -569,15 +624,105 @@
       <w:pPr>
         <w:snapToGrid w:val="0"/>
         <w:rPr>
-          <w:rFonts w:ascii="Times New Roman" w:eastAsia="微軟正黑體" w:hint="eastAsia"/>
-        </w:rPr>
-      </w:pPr>
-    </w:p>
-    <w:p>
-      <w:pPr>
-        <w:snapToGrid w:val="0"/>
-        <w:rPr>
-          <w:rFonts w:ascii="Times New Roman" w:eastAsia="微軟正黑體" w:hint="eastAsia"/>
+          <w:rFonts w:ascii="Times New Roman" w:eastAsia="微軟正黑體"/>
+        </w:rPr>
+      </w:pPr>
+    </w:p>
+    <w:p>
+      <w:pPr>
+        <w:snapToGrid w:val="0"/>
+        <w:rPr>
+          <w:rFonts w:ascii="Times New Roman" w:eastAsia="微軟正黑體"/>
+        </w:rPr>
+      </w:pPr>
+    </w:p>
+    <w:p>
+      <w:pPr>
+        <w:snapToGrid w:val="0"/>
+        <w:rPr>
+          <w:rFonts w:ascii="Times New Roman" w:eastAsia="微軟正黑體"/>
+        </w:rPr>
+      </w:pPr>
+    </w:p>
+    <w:p>
+      <w:pPr>
+        <w:snapToGrid w:val="0"/>
+        <w:rPr>
+          <w:rFonts w:ascii="Times New Roman" w:eastAsia="微軟正黑體"/>
+        </w:rPr>
+      </w:pPr>
+    </w:p>
+    <w:p>
+      <w:pPr>
+        <w:snapToGrid w:val="0"/>
+        <w:rPr>
+          <w:rFonts w:ascii="Times New Roman" w:eastAsia="微軟正黑體"/>
+        </w:rPr>
+      </w:pPr>
+    </w:p>
+    <w:p>
+      <w:pPr>
+        <w:snapToGrid w:val="0"/>
+        <w:rPr>
+          <w:rFonts w:ascii="Times New Roman" w:eastAsia="微軟正黑體"/>
+        </w:rPr>
+      </w:pPr>
+    </w:p>
+    <w:p>
+      <w:pPr>
+        <w:snapToGrid w:val="0"/>
+        <w:rPr>
+          <w:rFonts w:ascii="Times New Roman" w:eastAsia="微軟正黑體"/>
+        </w:rPr>
+      </w:pPr>
+    </w:p>
+    <w:p>
+      <w:pPr>
+        <w:snapToGrid w:val="0"/>
+        <w:rPr>
+          <w:rFonts w:ascii="Times New Roman" w:eastAsia="微軟正黑體"/>
+        </w:rPr>
+      </w:pPr>
+    </w:p>
+    <w:p>
+      <w:pPr>
+        <w:snapToGrid w:val="0"/>
+        <w:rPr>
+          <w:rFonts w:ascii="Times New Roman" w:eastAsia="微軟正黑體"/>
+        </w:rPr>
+      </w:pPr>
+    </w:p>
+    <w:p>
+      <w:pPr>
+        <w:snapToGrid w:val="0"/>
+        <w:rPr>
+          <w:rFonts w:ascii="Times New Roman" w:eastAsia="微軟正黑體"/>
+        </w:rPr>
+      </w:pPr>
+    </w:p>
+    <w:p>
+      <w:pPr>
+        <w:snapToGrid w:val="0"/>
+        <w:rPr>
+          <w:rFonts w:ascii="Times New Roman" w:eastAsia="微軟正黑體"/>
+        </w:rPr>
+      </w:pPr>
+    </w:p>
+    <w:p>
+      <w:pPr>
+        <w:snapToGrid w:val="0"/>
+        <w:rPr>
+          <w:rFonts w:ascii="Times New Roman" w:eastAsia="微軟正黑體"/>
+        </w:rPr>
+      </w:pPr>
+      <w:bookmarkStart w:id="0" w:name="_GoBack"/>
+      <w:bookmarkEnd w:id="0"/>
+    </w:p>
+    <w:p>
+      <w:pPr>
+        <w:snapToGrid w:val="0"/>
+        <w:rPr>
+          <w:rFonts w:ascii="Times New Roman" w:eastAsia="微軟正黑體"/>
         </w:rPr>
       </w:pPr>
       <w:r>
@@ -617,7 +762,7 @@
         <w:snapToGrid w:val="0"/>
         <w:spacing w:beforeLines="50" w:before="180"/>
         <w:rPr>
-          <w:rFonts w:ascii="Times New Roman" w:eastAsia="微軟正黑體" w:hint="eastAsia"/>
+          <w:rFonts w:ascii="Times New Roman" w:eastAsia="微軟正黑體"/>
         </w:rPr>
       </w:pPr>
       <w:r>
@@ -638,7 +783,7 @@
         <w:snapToGrid w:val="0"/>
         <w:spacing w:beforeLines="50" w:before="180"/>
         <w:rPr>
-          <w:rFonts w:ascii="Times New Roman" w:eastAsia="微軟正黑體" w:hint="eastAsia"/>
+          <w:rFonts w:ascii="Times New Roman" w:eastAsia="微軟正黑體"/>
         </w:rPr>
       </w:pPr>
       <w:r>
@@ -994,7 +1139,7 @@
       <w:pPr>
         <w:snapToGrid w:val="0"/>
         <w:rPr>
-          <w:rFonts w:ascii="Times New Roman" w:eastAsia="微軟正黑體" w:hint="eastAsia"/>
+          <w:rFonts w:ascii="Times New Roman" w:eastAsia="微軟正黑體"/>
         </w:rPr>
       </w:pPr>
     </w:p>
@@ -1038,7 +1183,7 @@
       <w:pPr>
         <w:snapToGrid w:val="0"/>
         <w:rPr>
-          <w:rFonts w:ascii="Times New Roman" w:eastAsia="微軟正黑體" w:hAnsi="Times New Roman" w:hint="eastAsia"/>
+          <w:rFonts w:ascii="Times New Roman" w:eastAsia="微軟正黑體" w:hAnsi="Times New Roman"/>
         </w:rPr>
       </w:pPr>
       <w:r>
@@ -1058,7 +1203,7 @@
       <w:pPr>
         <w:snapToGrid w:val="0"/>
         <w:rPr>
-          <w:rFonts w:ascii="Times New Roman" w:eastAsia="微軟正黑體" w:hAnsi="Times New Roman" w:hint="eastAsia"/>
+          <w:rFonts w:ascii="Times New Roman" w:eastAsia="微軟正黑體" w:hAnsi="Times New Roman"/>
         </w:rPr>
       </w:pPr>
       <w:r>
@@ -1096,7 +1241,7 @@
       <w:pPr>
         <w:snapToGrid w:val="0"/>
         <w:rPr>
-          <w:rFonts w:ascii="Times New Roman" w:eastAsia="微軟正黑體" w:hAnsi="Times New Roman" w:hint="eastAsia"/>
+          <w:rFonts w:ascii="Times New Roman" w:eastAsia="微軟正黑體" w:hAnsi="Times New Roman"/>
         </w:rPr>
       </w:pPr>
       <w:r>
@@ -1152,7 +1297,7 @@
       <w:pPr>
         <w:snapToGrid w:val="0"/>
         <w:rPr>
-          <w:rFonts w:ascii="Times New Roman" w:eastAsia="微軟正黑體" w:hAnsi="Times New Roman" w:hint="eastAsia"/>
+          <w:rFonts w:ascii="Times New Roman" w:eastAsia="微軟正黑體" w:hAnsi="Times New Roman"/>
         </w:rPr>
       </w:pPr>
       <w:r>
@@ -1190,7 +1335,7 @@
       <w:pPr>
         <w:snapToGrid w:val="0"/>
         <w:rPr>
-          <w:rFonts w:ascii="Times New Roman" w:eastAsia="微軟正黑體" w:hAnsi="Times New Roman" w:hint="eastAsia"/>
+          <w:rFonts w:ascii="Times New Roman" w:eastAsia="微軟正黑體" w:hAnsi="Times New Roman"/>
         </w:rPr>
       </w:pPr>
       <w:r>
@@ -1210,7 +1355,7 @@
       <w:pPr>
         <w:snapToGrid w:val="0"/>
         <w:rPr>
-          <w:rFonts w:ascii="Times New Roman" w:eastAsia="微軟正黑體" w:hAnsi="Times New Roman" w:hint="eastAsia"/>
+          <w:rFonts w:ascii="Times New Roman" w:eastAsia="微軟正黑體" w:hAnsi="Times New Roman"/>
         </w:rPr>
       </w:pPr>
       <w:r>
@@ -1242,7 +1387,7 @@
       <w:pPr>
         <w:snapToGrid w:val="0"/>
         <w:rPr>
-          <w:rFonts w:ascii="Times New Roman" w:eastAsia="微軟正黑體" w:hAnsi="Times New Roman" w:hint="eastAsia"/>
+          <w:rFonts w:ascii="Times New Roman" w:eastAsia="微軟正黑體" w:hAnsi="Times New Roman"/>
         </w:rPr>
       </w:pPr>
       <w:r>
@@ -1262,7 +1407,7 @@
       <w:pPr>
         <w:snapToGrid w:val="0"/>
         <w:rPr>
-          <w:rFonts w:ascii="Times New Roman" w:eastAsia="微軟正黑體" w:hAnsi="Times New Roman" w:hint="eastAsia"/>
+          <w:rFonts w:ascii="Times New Roman" w:eastAsia="微軟正黑體" w:hAnsi="Times New Roman"/>
         </w:rPr>
       </w:pPr>
       <w:r>
@@ -1521,7 +1666,7 @@
       <w:pPr>
         <w:snapToGrid w:val="0"/>
         <w:rPr>
-          <w:rFonts w:ascii="Times New Roman" w:eastAsia="微軟正黑體" w:hAnsi="Times New Roman" w:hint="eastAsia"/>
+          <w:rFonts w:ascii="Times New Roman" w:eastAsia="微軟正黑體" w:hAnsi="Times New Roman"/>
         </w:rPr>
       </w:pPr>
       <w:r>
@@ -1549,7 +1694,7 @@
       <w:pPr>
         <w:snapToGrid w:val="0"/>
         <w:rPr>
-          <w:rFonts w:ascii="Times New Roman" w:eastAsia="微軟正黑體" w:hAnsi="Times New Roman" w:hint="eastAsia"/>
+          <w:rFonts w:ascii="Times New Roman" w:eastAsia="微軟正黑體" w:hAnsi="Times New Roman"/>
         </w:rPr>
       </w:pPr>
       <w:r>
@@ -1571,7 +1716,7 @@
       <w:pPr>
         <w:snapToGrid w:val="0"/>
         <w:rPr>
-          <w:rFonts w:ascii="Times New Roman" w:eastAsia="微軟正黑體" w:hAnsi="Times New Roman" w:hint="eastAsia"/>
+          <w:rFonts w:ascii="Times New Roman" w:eastAsia="微軟正黑體" w:hAnsi="Times New Roman"/>
           <w:sz w:val="28"/>
           <w:u w:val="single"/>
         </w:rPr>
@@ -1645,7 +1790,7 @@
       <w:pPr>
         <w:snapToGrid w:val="0"/>
         <w:rPr>
-          <w:rFonts w:ascii="Times New Roman" w:eastAsia="微軟正黑體" w:hAnsi="Times New Roman" w:hint="eastAsia"/>
+          <w:rFonts w:ascii="Times New Roman" w:eastAsia="微軟正黑體" w:hAnsi="Times New Roman"/>
         </w:rPr>
       </w:pPr>
       <w:r>
@@ -1667,7 +1812,7 @@
       <w:pPr>
         <w:snapToGrid w:val="0"/>
         <w:rPr>
-          <w:rFonts w:ascii="Times New Roman" w:eastAsia="微軟正黑體" w:hAnsi="Times New Roman" w:hint="eastAsia"/>
+          <w:rFonts w:ascii="Times New Roman" w:eastAsia="微軟正黑體" w:hAnsi="Times New Roman"/>
           <w:sz w:val="28"/>
           <w:u w:val="single"/>
         </w:rPr>
@@ -1991,15 +2136,15 @@
       <w:pPr>
         <w:snapToGrid w:val="0"/>
         <w:rPr>
-          <w:rFonts w:ascii="Times New Roman" w:eastAsia="微軟正黑體" w:hAnsi="Times New Roman" w:hint="eastAsia"/>
-        </w:rPr>
-      </w:pPr>
-    </w:p>
-    <w:p>
-      <w:pPr>
-        <w:snapToGrid w:val="0"/>
-        <w:rPr>
-          <w:rFonts w:ascii="Times New Roman" w:eastAsia="微軟正黑體" w:hAnsi="Times New Roman" w:hint="eastAsia"/>
+          <w:rFonts w:ascii="Times New Roman" w:eastAsia="微軟正黑體" w:hAnsi="Times New Roman"/>
+        </w:rPr>
+      </w:pPr>
+    </w:p>
+    <w:p>
+      <w:pPr>
+        <w:snapToGrid w:val="0"/>
+        <w:rPr>
+          <w:rFonts w:ascii="Times New Roman" w:eastAsia="微軟正黑體" w:hAnsi="Times New Roman"/>
         </w:rPr>
       </w:pPr>
       <w:r>
@@ -2015,7 +2160,7 @@
       <w:pPr>
         <w:snapToGrid w:val="0"/>
         <w:rPr>
-          <w:rFonts w:ascii="Times New Roman" w:eastAsia="微軟正黑體" w:hAnsi="Times New Roman" w:hint="eastAsia"/>
+          <w:rFonts w:ascii="Times New Roman" w:eastAsia="微軟正黑體" w:hAnsi="Times New Roman"/>
         </w:rPr>
       </w:pPr>
       <w:r>
@@ -2040,22 +2185,8 @@
         <w:rPr>
           <w:rFonts w:ascii="Times New Roman" w:eastAsia="微軟正黑體" w:hAnsi="Times New Roman"/>
         </w:rPr>
-        <w:t>預想評審可能提問之問題</w:t>
-      </w:r>
-      <w:r>
-        <w:rPr>
-          <w:rFonts w:ascii="Times New Roman" w:eastAsia="微軟正黑體" w:hAnsi="Times New Roman"/>
-        </w:rPr>
-        <w:t>並設想回覆</w:t>
-      </w:r>
-      <w:r>
-        <w:rPr>
-          <w:rFonts w:ascii="Times New Roman" w:eastAsia="微軟正黑體" w:hAnsi="Times New Roman"/>
-        </w:rPr>
-        <w:t>。</w:t>
-      </w:r>
-      <w:bookmarkStart w:id="0" w:name="_GoBack"/>
-      <w:bookmarkEnd w:id="0"/>
+        <w:t>預想評審可能提問之問題並設想回覆。</w:t>
+      </w:r>
     </w:p>
     <w:sectPr>
       <w:pgSz w:w="11906" w:h="16838"/>
